--- a/HW/2/A4.docx
+++ b/HW/2/A4.docx
@@ -311,14 +311,14 @@
         <w:bidi w:val="0"/>
         <w:jc w:val="left"/>
         <w:rPr>
-          <w:sz w:val="28"/>
-          <w:szCs w:val="28"/>
-        </w:rPr>
-      </w:pPr>
-      <w:r>
-        <w:rPr>
-          <w:sz w:val="28"/>
-          <w:szCs w:val="28"/>
+          <w:sz w:val="24"/>
+          <w:szCs w:val="24"/>
+        </w:rPr>
+      </w:pPr>
+      <w:r>
+        <w:rPr>
+          <w:sz w:val="24"/>
+          <w:szCs w:val="24"/>
         </w:rPr>
         <w:t>描述：</w:t>
       </w:r>
@@ -333,42 +333,42 @@
         <w:bidi w:val="0"/>
         <w:jc w:val="left"/>
         <w:rPr>
-          <w:sz w:val="28"/>
-          <w:szCs w:val="28"/>
-        </w:rPr>
-      </w:pPr>
-      <w:r>
-        <w:rPr>
-          <w:sz w:val="28"/>
-          <w:szCs w:val="28"/>
+          <w:sz w:val="24"/>
+          <w:szCs w:val="24"/>
+        </w:rPr>
+      </w:pPr>
+      <w:r>
+        <w:rPr>
+          <w:sz w:val="24"/>
+          <w:szCs w:val="24"/>
         </w:rPr>
         <w:t xml:space="preserve">資料夾 </w:t>
       </w:r>
       <w:r>
         <w:rPr>
-          <w:sz w:val="28"/>
-          <w:szCs w:val="28"/>
+          <w:sz w:val="24"/>
+          <w:szCs w:val="24"/>
         </w:rPr>
         <w:t xml:space="preserve">script </w:t>
       </w:r>
       <w:r>
         <w:rPr>
-          <w:sz w:val="28"/>
-          <w:szCs w:val="28"/>
+          <w:sz w:val="24"/>
+          <w:szCs w:val="24"/>
         </w:rPr>
         <w:t xml:space="preserve">中為開發 </w:t>
       </w:r>
       <w:r>
         <w:rPr>
-          <w:sz w:val="28"/>
-          <w:szCs w:val="28"/>
+          <w:sz w:val="24"/>
+          <w:szCs w:val="24"/>
         </w:rPr>
         <w:t xml:space="preserve">/ </w:t>
       </w:r>
       <w:r>
         <w:rPr>
-          <w:sz w:val="28"/>
-          <w:szCs w:val="28"/>
+          <w:sz w:val="24"/>
+          <w:szCs w:val="24"/>
         </w:rPr>
         <w:t>測試腳本。</w:t>
       </w:r>
@@ -383,42 +383,42 @@
         <w:bidi w:val="0"/>
         <w:jc w:val="left"/>
         <w:rPr>
-          <w:sz w:val="28"/>
-          <w:szCs w:val="28"/>
-        </w:rPr>
-      </w:pPr>
-      <w:r>
-        <w:rPr>
-          <w:sz w:val="28"/>
-          <w:szCs w:val="28"/>
+          <w:sz w:val="24"/>
+          <w:szCs w:val="24"/>
+        </w:rPr>
+      </w:pPr>
+      <w:r>
+        <w:rPr>
+          <w:sz w:val="24"/>
+          <w:szCs w:val="24"/>
         </w:rPr>
         <w:t xml:space="preserve">腳本 </w:t>
       </w:r>
       <w:r>
         <w:rPr>
-          <w:sz w:val="28"/>
-          <w:szCs w:val="28"/>
+          <w:sz w:val="24"/>
+          <w:szCs w:val="24"/>
         </w:rPr>
         <w:t xml:space="preserve">download.py </w:t>
       </w:r>
       <w:r>
         <w:rPr>
-          <w:sz w:val="28"/>
-          <w:szCs w:val="28"/>
+          <w:sz w:val="24"/>
+          <w:szCs w:val="24"/>
         </w:rPr>
         <w:t xml:space="preserve">根據指定關鍵字下載 </w:t>
       </w:r>
       <w:r>
         <w:rPr>
-          <w:sz w:val="28"/>
-          <w:szCs w:val="28"/>
+          <w:sz w:val="24"/>
+          <w:szCs w:val="24"/>
         </w:rPr>
         <w:t xml:space="preserve">pubmed </w:t>
       </w:r>
       <w:r>
         <w:rPr>
-          <w:sz w:val="28"/>
-          <w:szCs w:val="28"/>
+          <w:sz w:val="24"/>
+          <w:szCs w:val="24"/>
         </w:rPr>
         <w:t>網站文章摘要。</w:t>
       </w:r>
@@ -433,49 +433,42 @@
         <w:bidi w:val="0"/>
         <w:jc w:val="left"/>
         <w:rPr>
-          <w:sz w:val="28"/>
-          <w:szCs w:val="28"/>
-        </w:rPr>
-      </w:pPr>
-      <w:r>
-        <w:rPr>
-          <w:sz w:val="28"/>
-          <w:szCs w:val="28"/>
+          <w:sz w:val="24"/>
+          <w:szCs w:val="24"/>
+        </w:rPr>
+      </w:pPr>
+      <w:r>
+        <w:rPr>
+          <w:sz w:val="24"/>
+          <w:szCs w:val="24"/>
         </w:rPr>
         <w:t xml:space="preserve">腳本 </w:t>
       </w:r>
       <w:r>
         <w:rPr>
-          <w:sz w:val="28"/>
-          <w:szCs w:val="28"/>
-        </w:rPr>
-        <w:t>frequ</w:t>
-      </w:r>
-      <w:r>
-        <w:rPr>
-          <w:sz w:val="28"/>
-          <w:szCs w:val="28"/>
-        </w:rPr>
-        <w:t xml:space="preserve">ency.py </w:t>
-      </w:r>
-      <w:r>
-        <w:rPr>
-          <w:sz w:val="28"/>
-          <w:szCs w:val="28"/>
+          <w:sz w:val="24"/>
+          <w:szCs w:val="24"/>
+        </w:rPr>
+        <w:t xml:space="preserve">frequency.py </w:t>
+      </w:r>
+      <w:r>
+        <w:rPr>
+          <w:sz w:val="24"/>
+          <w:szCs w:val="24"/>
         </w:rPr>
         <w:t xml:space="preserve">根據下載的文件進行文字處理，統計 </w:t>
       </w:r>
       <w:r>
         <w:rPr>
-          <w:sz w:val="28"/>
-          <w:szCs w:val="28"/>
+          <w:sz w:val="24"/>
+          <w:szCs w:val="24"/>
         </w:rPr>
         <w:t xml:space="preserve">word </w:t>
       </w:r>
       <w:r>
         <w:rPr>
-          <w:sz w:val="28"/>
-          <w:szCs w:val="28"/>
+          <w:sz w:val="24"/>
+          <w:szCs w:val="24"/>
         </w:rPr>
         <w:t>的頻率。</w:t>
       </w:r>
@@ -490,70 +483,70 @@
         <w:bidi w:val="0"/>
         <w:jc w:val="left"/>
         <w:rPr>
-          <w:sz w:val="28"/>
-          <w:szCs w:val="28"/>
-        </w:rPr>
-      </w:pPr>
-      <w:r>
-        <w:rPr>
-          <w:sz w:val="28"/>
-          <w:szCs w:val="28"/>
+          <w:sz w:val="24"/>
+          <w:szCs w:val="24"/>
+        </w:rPr>
+      </w:pPr>
+      <w:r>
+        <w:rPr>
+          <w:sz w:val="24"/>
+          <w:szCs w:val="24"/>
         </w:rPr>
         <w:t xml:space="preserve">分別使用 </w:t>
       </w:r>
       <w:r>
         <w:rPr>
-          <w:sz w:val="28"/>
-          <w:szCs w:val="28"/>
+          <w:sz w:val="24"/>
+          <w:szCs w:val="24"/>
         </w:rPr>
         <w:t xml:space="preserve">1000 </w:t>
       </w:r>
       <w:r>
         <w:rPr>
-          <w:sz w:val="28"/>
-          <w:szCs w:val="28"/>
+          <w:sz w:val="24"/>
+          <w:szCs w:val="24"/>
         </w:rPr>
         <w:t xml:space="preserve">、 </w:t>
       </w:r>
       <w:r>
         <w:rPr>
-          <w:sz w:val="28"/>
-          <w:szCs w:val="28"/>
+          <w:sz w:val="24"/>
+          <w:szCs w:val="24"/>
         </w:rPr>
         <w:t xml:space="preserve">5000 </w:t>
       </w:r>
       <w:r>
         <w:rPr>
-          <w:sz w:val="28"/>
-          <w:szCs w:val="28"/>
+          <w:sz w:val="24"/>
+          <w:szCs w:val="24"/>
         </w:rPr>
         <w:t xml:space="preserve">、 </w:t>
       </w:r>
       <w:r>
         <w:rPr>
-          <w:sz w:val="28"/>
-          <w:szCs w:val="28"/>
+          <w:sz w:val="24"/>
+          <w:szCs w:val="24"/>
         </w:rPr>
         <w:t xml:space="preserve">10000 </w:t>
       </w:r>
       <w:r>
         <w:rPr>
-          <w:sz w:val="28"/>
-          <w:szCs w:val="28"/>
+          <w:sz w:val="24"/>
+          <w:szCs w:val="24"/>
         </w:rPr>
         <w:t xml:space="preserve">、 </w:t>
       </w:r>
       <w:r>
         <w:rPr>
-          <w:sz w:val="28"/>
-          <w:szCs w:val="28"/>
+          <w:sz w:val="24"/>
+          <w:szCs w:val="24"/>
         </w:rPr>
         <w:t xml:space="preserve">50000 </w:t>
       </w:r>
       <w:r>
         <w:rPr>
-          <w:sz w:val="28"/>
-          <w:szCs w:val="28"/>
+          <w:sz w:val="24"/>
+          <w:szCs w:val="24"/>
         </w:rPr>
         <w:t>篇文本資料來建立頻率表。</w:t>
       </w:r>
@@ -568,49 +561,42 @@
         <w:bidi w:val="0"/>
         <w:jc w:val="left"/>
         <w:rPr>
-          <w:sz w:val="28"/>
-          <w:szCs w:val="28"/>
-        </w:rPr>
-      </w:pPr>
-      <w:r>
-        <w:rPr>
-          <w:sz w:val="28"/>
-          <w:szCs w:val="28"/>
+          <w:sz w:val="24"/>
+          <w:szCs w:val="24"/>
+        </w:rPr>
+      </w:pPr>
+      <w:r>
+        <w:rPr>
+          <w:sz w:val="24"/>
+          <w:szCs w:val="24"/>
         </w:rPr>
         <w:t xml:space="preserve">腳本 </w:t>
       </w:r>
       <w:r>
         <w:rPr>
-          <w:sz w:val="28"/>
-          <w:szCs w:val="28"/>
+          <w:sz w:val="24"/>
+          <w:szCs w:val="24"/>
         </w:rPr>
         <w:t xml:space="preserve">plot.py </w:t>
       </w:r>
       <w:r>
         <w:rPr>
-          <w:sz w:val="28"/>
-          <w:szCs w:val="28"/>
+          <w:sz w:val="24"/>
+          <w:szCs w:val="24"/>
         </w:rPr>
         <w:t xml:space="preserve">是針對指定的文章數量來建立 </w:t>
       </w:r>
       <w:r>
         <w:rPr>
-          <w:sz w:val="28"/>
-          <w:szCs w:val="28"/>
-        </w:rPr>
-        <w:t>word frequ</w:t>
-      </w:r>
-      <w:r>
-        <w:rPr>
-          <w:sz w:val="28"/>
-          <w:szCs w:val="28"/>
-        </w:rPr>
-        <w:t xml:space="preserve">ency bar plot </w:t>
-      </w:r>
-      <w:r>
-        <w:rPr>
-          <w:sz w:val="28"/>
-          <w:szCs w:val="28"/>
+          <w:sz w:val="24"/>
+          <w:szCs w:val="24"/>
+        </w:rPr>
+        <w:t xml:space="preserve">word frequency bar plot </w:t>
+      </w:r>
+      <w:r>
+        <w:rPr>
+          <w:sz w:val="24"/>
+          <w:szCs w:val="24"/>
         </w:rPr>
         <w:t>。</w:t>
       </w:r>
@@ -625,56 +611,56 @@
         <w:bidi w:val="0"/>
         <w:jc w:val="left"/>
         <w:rPr>
-          <w:sz w:val="28"/>
-          <w:szCs w:val="28"/>
-        </w:rPr>
-      </w:pPr>
-      <w:r>
-        <w:rPr>
-          <w:sz w:val="28"/>
-          <w:szCs w:val="28"/>
+          <w:sz w:val="24"/>
+          <w:szCs w:val="24"/>
+        </w:rPr>
+      </w:pPr>
+      <w:r>
+        <w:rPr>
+          <w:sz w:val="24"/>
+          <w:szCs w:val="24"/>
         </w:rPr>
         <w:t xml:space="preserve">腳本 </w:t>
       </w:r>
       <w:r>
         <w:rPr>
-          <w:sz w:val="28"/>
-          <w:szCs w:val="28"/>
+          <w:sz w:val="24"/>
+          <w:szCs w:val="24"/>
         </w:rPr>
         <w:t xml:space="preserve">distance </w:t>
       </w:r>
       <w:r>
         <w:rPr>
-          <w:sz w:val="28"/>
-          <w:szCs w:val="28"/>
+          <w:sz w:val="24"/>
+          <w:szCs w:val="24"/>
         </w:rPr>
         <w:t xml:space="preserve">是針對指定的 </w:t>
       </w:r>
       <w:r>
         <w:rPr>
-          <w:sz w:val="28"/>
-          <w:szCs w:val="28"/>
+          <w:sz w:val="24"/>
+          <w:szCs w:val="24"/>
         </w:rPr>
         <w:t xml:space="preserve">word </w:t>
       </w:r>
       <w:r>
         <w:rPr>
-          <w:sz w:val="28"/>
-          <w:szCs w:val="28"/>
+          <w:sz w:val="24"/>
+          <w:szCs w:val="24"/>
         </w:rPr>
         <w:t xml:space="preserve">去計算 </w:t>
       </w:r>
       <w:r>
         <w:rPr>
-          <w:sz w:val="28"/>
-          <w:szCs w:val="28"/>
+          <w:sz w:val="24"/>
+          <w:szCs w:val="24"/>
         </w:rPr>
         <w:t xml:space="preserve">edit distance </w:t>
       </w:r>
       <w:r>
         <w:rPr>
-          <w:sz w:val="28"/>
-          <w:szCs w:val="28"/>
+          <w:sz w:val="24"/>
+          <w:szCs w:val="24"/>
         </w:rPr>
         <w:t>。</w:t>
       </w:r>
@@ -689,56 +675,56 @@
         <w:bidi w:val="0"/>
         <w:jc w:val="left"/>
         <w:rPr>
-          <w:sz w:val="28"/>
-          <w:szCs w:val="28"/>
-        </w:rPr>
-      </w:pPr>
-      <w:r>
-        <w:rPr>
-          <w:sz w:val="28"/>
-          <w:szCs w:val="28"/>
+          <w:sz w:val="24"/>
+          <w:szCs w:val="24"/>
+        </w:rPr>
+      </w:pPr>
+      <w:r>
+        <w:rPr>
+          <w:sz w:val="24"/>
+          <w:szCs w:val="24"/>
         </w:rPr>
         <w:t xml:space="preserve">檔案 </w:t>
       </w:r>
       <w:r>
         <w:rPr>
-          <w:sz w:val="28"/>
-          <w:szCs w:val="28"/>
+          <w:sz w:val="24"/>
+          <w:szCs w:val="24"/>
         </w:rPr>
         <w:t xml:space="preserve">service.py </w:t>
       </w:r>
       <w:r>
         <w:rPr>
-          <w:sz w:val="28"/>
-          <w:szCs w:val="28"/>
+          <w:sz w:val="24"/>
+          <w:szCs w:val="24"/>
         </w:rPr>
         <w:t xml:space="preserve">是基於 </w:t>
       </w:r>
       <w:r>
         <w:rPr>
-          <w:sz w:val="28"/>
-          <w:szCs w:val="28"/>
+          <w:sz w:val="24"/>
+          <w:szCs w:val="24"/>
         </w:rPr>
         <w:t xml:space="preserve">flask </w:t>
       </w:r>
       <w:r>
         <w:rPr>
-          <w:sz w:val="28"/>
-          <w:szCs w:val="28"/>
+          <w:sz w:val="24"/>
+          <w:szCs w:val="24"/>
         </w:rPr>
         <w:t xml:space="preserve">開發的 </w:t>
       </w:r>
       <w:r>
         <w:rPr>
-          <w:sz w:val="28"/>
-          <w:szCs w:val="28"/>
+          <w:sz w:val="24"/>
+          <w:szCs w:val="24"/>
         </w:rPr>
         <w:t xml:space="preserve">API server </w:t>
       </w:r>
       <w:r>
         <w:rPr>
-          <w:sz w:val="28"/>
-          <w:szCs w:val="28"/>
+          <w:sz w:val="24"/>
+          <w:szCs w:val="24"/>
         </w:rPr>
         <w:t>。</w:t>
       </w:r>
@@ -753,42 +739,42 @@
         <w:bidi w:val="0"/>
         <w:jc w:val="left"/>
         <w:rPr>
-          <w:sz w:val="28"/>
-          <w:szCs w:val="28"/>
-        </w:rPr>
-      </w:pPr>
-      <w:r>
-        <w:rPr>
-          <w:sz w:val="28"/>
-          <w:szCs w:val="28"/>
+          <w:sz w:val="24"/>
+          <w:szCs w:val="24"/>
+        </w:rPr>
+      </w:pPr>
+      <w:r>
+        <w:rPr>
+          <w:sz w:val="24"/>
+          <w:szCs w:val="24"/>
         </w:rPr>
         <w:t xml:space="preserve">使用 </w:t>
       </w:r>
       <w:r>
         <w:rPr>
-          <w:sz w:val="28"/>
-          <w:szCs w:val="28"/>
+          <w:sz w:val="24"/>
+          <w:szCs w:val="24"/>
         </w:rPr>
         <w:t xml:space="preserve">sh start.sh </w:t>
       </w:r>
       <w:r>
         <w:rPr>
-          <w:sz w:val="28"/>
-          <w:szCs w:val="28"/>
+          <w:sz w:val="24"/>
+          <w:szCs w:val="24"/>
         </w:rPr>
         <w:t xml:space="preserve">指令來啟動，預設是 </w:t>
       </w:r>
       <w:r>
         <w:rPr>
-          <w:sz w:val="28"/>
-          <w:szCs w:val="28"/>
+          <w:sz w:val="24"/>
+          <w:szCs w:val="24"/>
         </w:rPr>
         <w:t xml:space="preserve">8080 </w:t>
       </w:r>
       <w:r>
         <w:rPr>
-          <w:sz w:val="28"/>
-          <w:szCs w:val="28"/>
+          <w:sz w:val="24"/>
+          <w:szCs w:val="24"/>
         </w:rPr>
         <w:t>端口。</w:t>
       </w:r>
@@ -803,14 +789,14 @@
         <w:bidi w:val="0"/>
         <w:jc w:val="left"/>
         <w:rPr>
-          <w:sz w:val="28"/>
-          <w:szCs w:val="28"/>
-        </w:rPr>
-      </w:pPr>
-      <w:r>
-        <w:rPr>
-          <w:sz w:val="28"/>
-          <w:szCs w:val="28"/>
+          <w:sz w:val="24"/>
+          <w:szCs w:val="24"/>
+        </w:rPr>
+      </w:pPr>
+      <w:r>
+        <w:rPr>
+          <w:sz w:val="24"/>
+          <w:szCs w:val="24"/>
         </w:rPr>
         <w:t>以下為使用範例指令：</w:t>
       </w:r>
@@ -825,14 +811,14 @@
         <w:bidi w:val="0"/>
         <w:jc w:val="left"/>
         <w:rPr>
-          <w:sz w:val="28"/>
-          <w:szCs w:val="28"/>
-        </w:rPr>
-      </w:pPr>
-      <w:r>
-        <w:rPr>
-          <w:sz w:val="28"/>
-          <w:szCs w:val="28"/>
+          <w:sz w:val="24"/>
+          <w:szCs w:val="24"/>
+        </w:rPr>
+      </w:pPr>
+      <w:r>
+        <w:rPr>
+          <w:sz w:val="24"/>
+          <w:szCs w:val="24"/>
         </w:rPr>
         <w:t>localhost:8080/plot?size=1000&amp;top=20</w:t>
       </w:r>
@@ -847,42 +833,42 @@
         <w:bidi w:val="0"/>
         <w:jc w:val="left"/>
         <w:rPr>
-          <w:sz w:val="28"/>
-          <w:szCs w:val="28"/>
-        </w:rPr>
-      </w:pPr>
-      <w:r>
-        <w:rPr>
-          <w:sz w:val="28"/>
-          <w:szCs w:val="28"/>
+          <w:sz w:val="24"/>
+          <w:szCs w:val="24"/>
+        </w:rPr>
+      </w:pPr>
+      <w:r>
+        <w:rPr>
+          <w:sz w:val="24"/>
+          <w:szCs w:val="24"/>
         </w:rPr>
         <w:t xml:space="preserve">根據 </w:t>
       </w:r>
       <w:r>
         <w:rPr>
-          <w:sz w:val="28"/>
-          <w:szCs w:val="28"/>
+          <w:sz w:val="24"/>
+          <w:szCs w:val="24"/>
         </w:rPr>
         <w:t xml:space="preserve">1000 </w:t>
       </w:r>
       <w:r>
         <w:rPr>
-          <w:sz w:val="28"/>
-          <w:szCs w:val="28"/>
+          <w:sz w:val="24"/>
+          <w:szCs w:val="24"/>
         </w:rPr>
         <w:t xml:space="preserve">篇文章來計算字詞的頻率，圖表中顯示頻率最高的 </w:t>
       </w:r>
       <w:r>
         <w:rPr>
-          <w:sz w:val="28"/>
-          <w:szCs w:val="28"/>
+          <w:sz w:val="24"/>
+          <w:szCs w:val="24"/>
         </w:rPr>
         <w:t xml:space="preserve">20 </w:t>
       </w:r>
       <w:r>
         <w:rPr>
-          <w:sz w:val="28"/>
-          <w:szCs w:val="28"/>
+          <w:sz w:val="24"/>
+          <w:szCs w:val="24"/>
         </w:rPr>
         <w:t>個單字。</w:t>
       </w:r>
@@ -897,14 +883,14 @@
         <w:bidi w:val="0"/>
         <w:jc w:val="left"/>
         <w:rPr>
-          <w:sz w:val="28"/>
-          <w:szCs w:val="28"/>
-        </w:rPr>
-      </w:pPr>
-      <w:r>
-        <w:rPr>
-          <w:sz w:val="28"/>
-          <w:szCs w:val="28"/>
+          <w:sz w:val="24"/>
+          <w:szCs w:val="24"/>
+        </w:rPr>
+      </w:pPr>
+      <w:r>
+        <w:rPr>
+          <w:sz w:val="24"/>
+          <w:szCs w:val="24"/>
         </w:rPr>
         <w:t>localhost:8080/search?word=covid&amp;top=50</w:t>
       </w:r>
@@ -919,98 +905,112 @@
         <w:bidi w:val="0"/>
         <w:jc w:val="left"/>
         <w:rPr>
-          <w:sz w:val="28"/>
-          <w:szCs w:val="28"/>
-        </w:rPr>
-      </w:pPr>
-      <w:r>
-        <w:rPr>
-          <w:sz w:val="28"/>
-          <w:szCs w:val="28"/>
+          <w:sz w:val="24"/>
+          <w:szCs w:val="24"/>
+        </w:rPr>
+      </w:pPr>
+      <w:r>
+        <w:rPr>
+          <w:sz w:val="24"/>
+          <w:szCs w:val="24"/>
         </w:rPr>
         <w:t xml:space="preserve">分別從 </w:t>
       </w:r>
       <w:r>
         <w:rPr>
-          <w:sz w:val="28"/>
-          <w:szCs w:val="28"/>
+          <w:sz w:val="24"/>
+          <w:szCs w:val="24"/>
         </w:rPr>
         <w:t xml:space="preserve">1000 </w:t>
       </w:r>
       <w:r>
         <w:rPr>
-          <w:sz w:val="28"/>
-          <w:szCs w:val="28"/>
+          <w:sz w:val="24"/>
+          <w:szCs w:val="24"/>
         </w:rPr>
         <w:t xml:space="preserve">、 </w:t>
       </w:r>
       <w:r>
         <w:rPr>
-          <w:sz w:val="28"/>
-          <w:szCs w:val="28"/>
+          <w:sz w:val="24"/>
+          <w:szCs w:val="24"/>
         </w:rPr>
         <w:t xml:space="preserve">5000 </w:t>
       </w:r>
       <w:r>
         <w:rPr>
-          <w:sz w:val="28"/>
-          <w:szCs w:val="28"/>
+          <w:sz w:val="24"/>
+          <w:szCs w:val="24"/>
         </w:rPr>
         <w:t xml:space="preserve">、 </w:t>
       </w:r>
       <w:r>
         <w:rPr>
-          <w:sz w:val="28"/>
-          <w:szCs w:val="28"/>
+          <w:sz w:val="24"/>
+          <w:szCs w:val="24"/>
         </w:rPr>
         <w:t xml:space="preserve">10000 </w:t>
       </w:r>
       <w:r>
         <w:rPr>
-          <w:sz w:val="28"/>
-          <w:szCs w:val="28"/>
+          <w:sz w:val="24"/>
+          <w:szCs w:val="24"/>
         </w:rPr>
         <w:t xml:space="preserve">、 </w:t>
       </w:r>
       <w:r>
         <w:rPr>
-          <w:sz w:val="28"/>
-          <w:szCs w:val="28"/>
+          <w:sz w:val="24"/>
+          <w:szCs w:val="24"/>
         </w:rPr>
         <w:t xml:space="preserve">50000 </w:t>
       </w:r>
       <w:r>
         <w:rPr>
-          <w:sz w:val="28"/>
-          <w:szCs w:val="28"/>
+          <w:sz w:val="24"/>
+          <w:szCs w:val="24"/>
         </w:rPr>
         <w:t xml:space="preserve">建立的頻率表計算 </w:t>
       </w:r>
       <w:r>
         <w:rPr>
-          <w:sz w:val="28"/>
-          <w:szCs w:val="28"/>
+          <w:sz w:val="24"/>
+          <w:szCs w:val="24"/>
+        </w:rPr>
+        <w:t xml:space="preserve">covid </w:t>
+      </w:r>
+      <w:r>
+        <w:rPr>
+          <w:sz w:val="24"/>
+          <w:szCs w:val="24"/>
+        </w:rPr>
+        <w:t xml:space="preserve">單字與其他單字的 </w:t>
+      </w:r>
+      <w:r>
+        <w:rPr>
+          <w:sz w:val="24"/>
+          <w:szCs w:val="24"/>
         </w:rPr>
         <w:t xml:space="preserve">edit distance </w:t>
       </w:r>
       <w:r>
         <w:rPr>
-          <w:sz w:val="28"/>
-          <w:szCs w:val="28"/>
+          <w:sz w:val="24"/>
+          <w:szCs w:val="24"/>
         </w:rPr>
         <w:t xml:space="preserve">，顯示最相似的 </w:t>
       </w:r>
       <w:r>
         <w:rPr>
-          <w:sz w:val="28"/>
-          <w:szCs w:val="28"/>
+          <w:sz w:val="24"/>
+          <w:szCs w:val="24"/>
         </w:rPr>
         <w:t xml:space="preserve">50 </w:t>
       </w:r>
       <w:r>
         <w:rPr>
-          <w:sz w:val="28"/>
-          <w:szCs w:val="28"/>
+          <w:sz w:val="24"/>
+          <w:szCs w:val="24"/>
         </w:rPr>
         <w:t>個單字。</w:t>
       </w:r>
@@ -1033,6 +1033,7 @@
       <w:pgNumType w:fmt="decimal"/>
       <w:formProt w:val="false"/>
       <w:textDirection w:val="lrTb"/>
+      <w:docGrid w:type="default" w:linePitch="100" w:charSpace="0"/>
     </w:sectPr>
   </w:body>
 </w:document>
@@ -2012,14 +2013,12 @@
       <w:rPr>
         <w:rFonts w:ascii="Liberation Serif" w:hAnsi="Liberation Serif" w:eastAsia="Noto Serif CJK TC" w:cs="Noto Sans CJK TC"/>
         <w:kern w:val="2"/>
-        <w:sz w:val="24"/>
         <w:szCs w:val="24"/>
         <w:lang w:val="en-US" w:eastAsia="zh-TW" w:bidi="hi-IN"/>
       </w:rPr>
     </w:rPrDefault>
     <w:pPrDefault>
       <w:pPr>
-        <w:widowControl/>
         <w:suppressAutoHyphens w:val="true"/>
       </w:pPr>
     </w:pPrDefault>
@@ -2029,7 +2028,10 @@
     <w:qFormat/>
     <w:pPr>
       <w:widowControl/>
+      <w:suppressAutoHyphens w:val="true"/>
       <w:bidi w:val="0"/>
+      <w:spacing w:before="0" w:after="0"/>
+      <w:jc w:val="left"/>
     </w:pPr>
     <w:rPr>
       <w:rFonts w:ascii="Liberation Serif" w:hAnsi="Liberation Serif" w:eastAsia="Noto Serif CJK TC" w:cs="Noto Sans CJK TC"/>
